--- a/assignments/assignment_2/requirements_2.docx
+++ b/assignments/assignment_2/requirements_2.docx
@@ -57,7 +57,10 @@
         <w:t xml:space="preserve">We </w:t>
       </w:r>
       <w:r>
-        <w:t>will use</w:t>
+        <w:t xml:space="preserve">will mainly </w:t>
+      </w:r>
+      <w:r>
+        <w:t>use</w:t>
       </w:r>
       <w:r>
         <w:t xml:space="preserve"> HTML5 </w:t>
@@ -116,7 +119,15 @@
         </w:numPr>
       </w:pPr>
       <w:r>
-        <w:t xml:space="preserve">Ask your parents or google search to find the food recipe. </w:t>
+        <w:t xml:space="preserve">Ask your parents or </w:t>
+      </w:r>
+      <w:proofErr w:type="spellStart"/>
+      <w:r>
+        <w:t>google</w:t>
+      </w:r>
+      <w:proofErr w:type="spellEnd"/>
+      <w:r>
+        <w:t xml:space="preserve"> search to find the food recipe. </w:t>
       </w:r>
     </w:p>
     <w:p>
@@ -166,8 +177,6 @@
       <w:r>
         <w:t xml:space="preserve">name: </w:t>
       </w:r>
-      <w:bookmarkStart w:id="0" w:name="_GoBack"/>
-      <w:bookmarkEnd w:id="0"/>
       <w:r>
         <w:t>favorite_food.html</w:t>
       </w:r>
@@ -211,13 +220,19 @@
         <w:t xml:space="preserve">the </w:t>
       </w:r>
       <w:r>
-        <w:t xml:space="preserve">food </w:t>
-      </w:r>
-      <w:r>
-        <w:t>cooked</w:t>
-      </w:r>
-      <w:r>
-        <w:t xml:space="preserve"> by you or with your parents</w:t>
+        <w:t>f</w:t>
+      </w:r>
+      <w:r>
+        <w:t>ood</w:t>
+      </w:r>
+      <w:r>
+        <w:t xml:space="preserve"> you cooked with your</w:t>
+      </w:r>
+      <w:r>
+        <w:t xml:space="preserve"> parents or a picture you find </w:t>
+      </w:r>
+      <w:r>
+        <w:t>from web (make sure to use it legally)</w:t>
       </w:r>
     </w:p>
     <w:p>
@@ -302,16 +317,34 @@
         </w:rPr>
         <w:t>Submission</w:t>
       </w:r>
+      <w:bookmarkStart w:id="0" w:name="_GoBack"/>
+      <w:bookmarkEnd w:id="0"/>
     </w:p>
     <w:p>
       <w:r>
         <w:t xml:space="preserve">Commit your </w:t>
       </w:r>
       <w:r>
-        <w:t>code to github. The p</w:t>
-      </w:r>
-      <w:r>
-        <w:t>age will be generated by github page service.</w:t>
+        <w:t xml:space="preserve">code to </w:t>
+      </w:r>
+      <w:proofErr w:type="spellStart"/>
+      <w:r>
+        <w:t>github</w:t>
+      </w:r>
+      <w:proofErr w:type="spellEnd"/>
+      <w:r>
+        <w:t>. The p</w:t>
+      </w:r>
+      <w:r>
+        <w:t xml:space="preserve">age will be generated by </w:t>
+      </w:r>
+      <w:proofErr w:type="spellStart"/>
+      <w:r>
+        <w:t>github</w:t>
+      </w:r>
+      <w:proofErr w:type="spellEnd"/>
+      <w:r>
+        <w:t xml:space="preserve"> page service.</w:t>
       </w:r>
       <w:r>
         <w:t xml:space="preserve"> </w:t>
@@ -348,7 +381,23 @@
         <w:t>’</w:t>
       </w:r>
       <w:r>
-        <w:t>, ‘img’ and list</w:t>
+        <w:t xml:space="preserve">, </w:t>
+      </w:r>
+      <w:proofErr w:type="gramStart"/>
+      <w:r>
+        <w:t>‘</w:t>
+      </w:r>
+      <w:proofErr w:type="spellStart"/>
+      <w:r>
+        <w:t>img</w:t>
+      </w:r>
+      <w:proofErr w:type="spellEnd"/>
+      <w:r>
+        <w:t>’</w:t>
+      </w:r>
+      <w:proofErr w:type="gramEnd"/>
+      <w:r>
+        <w:t xml:space="preserve"> and list</w:t>
       </w:r>
       <w:r>
         <w:t xml:space="preserve"> tag</w:t>
@@ -363,11 +412,30 @@
     <w:p/>
     <w:p>
       <w:r>
-        <w:t>The Brackets is your editor. You use git commands to manage the source c</w:t>
-      </w:r>
-      <w:r>
-        <w:t>ode, and push them to github</w:t>
-      </w:r>
+        <w:t xml:space="preserve">The Brackets is your editor. You use </w:t>
+      </w:r>
+      <w:proofErr w:type="spellStart"/>
+      <w:r>
+        <w:t>git</w:t>
+      </w:r>
+      <w:proofErr w:type="spellEnd"/>
+      <w:r>
+        <w:t xml:space="preserve"> commands to manage the source c</w:t>
+      </w:r>
+      <w:r>
+        <w:t xml:space="preserve">ode, and </w:t>
+      </w:r>
+      <w:r>
+        <w:t>commit</w:t>
+      </w:r>
+      <w:r>
+        <w:t xml:space="preserve"> them to </w:t>
+      </w:r>
+      <w:proofErr w:type="spellStart"/>
+      <w:r>
+        <w:t>github</w:t>
+      </w:r>
+      <w:proofErr w:type="spellEnd"/>
       <w:r>
         <w:t>.</w:t>
       </w:r>
@@ -395,7 +463,10 @@
         </w:numPr>
       </w:pPr>
       <w:r>
-        <w:t>This assignment is due before the next class.</w:t>
+        <w:t>This assignment is du</w:t>
+      </w:r>
+      <w:r>
+        <w:t>e before the next class</w:t>
       </w:r>
     </w:p>
     <w:p>
@@ -407,7 +478,10 @@
         </w:numPr>
       </w:pPr>
       <w:r>
-        <w:t>Preparing all your questions for our class.</w:t>
+        <w:t>Preparing a</w:t>
+      </w:r>
+      <w:r>
+        <w:t>ll your questions for our class</w:t>
       </w:r>
     </w:p>
     <w:p>
@@ -422,7 +496,7 @@
         <w:t>I will review the code with you</w:t>
       </w:r>
       <w:r>
-        <w:t xml:space="preserve"> and answer all your questions.</w:t>
+        <w:t xml:space="preserve"> and answer all your questions</w:t>
       </w:r>
     </w:p>
     <w:p/>
@@ -436,15 +510,14 @@
         <w:rPr>
           <w:color w:val="71378F"/>
         </w:rPr>
-        <w:t>Output</w:t>
-      </w:r>
-    </w:p>
-    <w:p>
-      <w:r>
-        <w:t>Your page doesn’t need to be exactly same as the following sample page, as long as you include all information described in the ‘Task’ section.</w:t>
-      </w:r>
-    </w:p>
-    <w:p>
+        <w:t>Page</w:t>
+      </w:r>
+      <w:r>
+        <w:rPr>
+          <w:color w:val="71378F"/>
+        </w:rPr>
+        <w:t xml:space="preserve"> sample</w:t>
+      </w:r>
       <w:r>
         <w:br w:type="page"/>
       </w:r>
@@ -479,10 +552,10 @@
           <w:noProof/>
         </w:rPr>
         <w:drawing>
-          <wp:inline distT="0" distB="0" distL="0" distR="0" wp14:anchorId="5B861A61" wp14:editId="17CCD2DE">
-            <wp:extent cx="5486400" cy="3650102"/>
-            <wp:effectExtent l="0" t="0" r="0" b="7620"/>
-            <wp:docPr id="3" name="Picture 2"/>
+          <wp:inline distT="0" distB="0" distL="0" distR="0" wp14:anchorId="01EC33C5" wp14:editId="60957F4E">
+            <wp:extent cx="1820333" cy="1811321"/>
+            <wp:effectExtent l="0" t="0" r="8890" b="0"/>
+            <wp:docPr id="1" name="Picture 1" descr="Macintosh HD:Users:benefit:_gitrepo:courses-ready:course-web:htmlcss:assignments:assignment_2:Seafood-Congee.jpg"/>
             <wp:cNvGraphicFramePr>
               <a:graphicFrameLocks xmlns:a="http://schemas.openxmlformats.org/drawingml/2006/main" noChangeAspect="1"/>
             </wp:cNvGraphicFramePr>
@@ -490,7 +563,7 @@
               <a:graphicData uri="http://schemas.openxmlformats.org/drawingml/2006/picture">
                 <pic:pic xmlns:pic="http://schemas.openxmlformats.org/drawingml/2006/picture">
                   <pic:nvPicPr>
-                    <pic:cNvPr id="0" name="Picture 2"/>
+                    <pic:cNvPr id="0" name="Picture 1" descr="Macintosh HD:Users:benefit:_gitrepo:courses-ready:course-web:htmlcss:assignments:assignment_2:Seafood-Congee.jpg"/>
                     <pic:cNvPicPr>
                       <a:picLocks noChangeAspect="1" noChangeArrowheads="1"/>
                     </pic:cNvPicPr>
@@ -511,7 +584,7 @@
                   <pic:spPr bwMode="auto">
                     <a:xfrm>
                       <a:off x="0" y="0"/>
-                      <a:ext cx="5486400" cy="3650102"/>
+                      <a:ext cx="1820771" cy="1811756"/>
                     </a:xfrm>
                     <a:prstGeom prst="rect">
                       <a:avLst/>
@@ -530,6 +603,13 @@
     </w:p>
     <w:p>
       <w:pPr>
+        <w:keepNext/>
+        <w:ind w:left="360"/>
+        <w:jc w:val="center"/>
+      </w:pPr>
+    </w:p>
+    <w:p>
+      <w:pPr>
         <w:pStyle w:val="Caption"/>
         <w:jc w:val="center"/>
         <w:rPr>
@@ -566,14 +646,73 @@
           <w:bCs/>
           <w:shd w:val="clear" w:color="auto" w:fill="FFFFFF"/>
         </w:rPr>
-        <w:t>salad</w:t>
+        <w:t>sea</w:t>
+      </w:r>
+      <w:r>
+        <w:rPr>
+          <w:rFonts w:ascii="Helvetica" w:eastAsia="Times New Roman" w:hAnsi="Helvetica" w:cs="Times New Roman"/>
+          <w:b/>
+          <w:bCs/>
+          <w:shd w:val="clear" w:color="auto" w:fill="FFFFFF"/>
+        </w:rPr>
+        <w:t xml:space="preserve">food congee </w:t>
+      </w:r>
+      <w:r>
+        <w:rPr>
+          <w:rFonts w:ascii="Helvetica" w:eastAsia="Times New Roman" w:hAnsi="Helvetica" w:cs="Times New Roman"/>
+          <w:bCs/>
+          <w:shd w:val="clear" w:color="auto" w:fill="FFFFFF"/>
+        </w:rPr>
+        <w:t>is the rice soup</w:t>
       </w:r>
       <w:r>
         <w:rPr>
           <w:rFonts w:ascii="Helvetica" w:eastAsia="Times New Roman" w:hAnsi="Helvetica" w:cs="Times New Roman"/>
           <w:shd w:val="clear" w:color="auto" w:fill="FFFFFF"/>
         </w:rPr>
-        <w:t> is a dish consisting of small pieces of food, which may be mixed with a sauce or salad dressing. They are typically served cold.</w:t>
+        <w:t xml:space="preserve"> </w:t>
+      </w:r>
+      <w:r>
+        <w:rPr>
+          <w:rFonts w:ascii="Helvetica" w:eastAsia="Times New Roman" w:hAnsi="Helvetica" w:cs="Times New Roman"/>
+          <w:shd w:val="clear" w:color="auto" w:fill="FFFFFF"/>
+        </w:rPr>
+        <w:t xml:space="preserve">consisting of </w:t>
+      </w:r>
+      <w:r>
+        <w:rPr>
+          <w:rFonts w:ascii="Helvetica" w:eastAsia="Times New Roman" w:hAnsi="Helvetica" w:cs="Times New Roman"/>
+          <w:shd w:val="clear" w:color="auto" w:fill="FFFFFF"/>
+        </w:rPr>
+        <w:t>shrimp</w:t>
+      </w:r>
+      <w:r>
+        <w:rPr>
+          <w:rFonts w:ascii="Helvetica" w:eastAsia="Times New Roman" w:hAnsi="Helvetica" w:cs="Times New Roman"/>
+          <w:shd w:val="clear" w:color="auto" w:fill="FFFFFF"/>
+        </w:rPr>
+        <w:t xml:space="preserve">, rice, </w:t>
+      </w:r>
+      <w:r>
+        <w:rPr>
+          <w:rFonts w:ascii="Helvetica" w:eastAsia="Times New Roman" w:hAnsi="Helvetica" w:cs="Times New Roman"/>
+          <w:shd w:val="clear" w:color="auto" w:fill="FFFFFF"/>
+        </w:rPr>
+        <w:t xml:space="preserve">green onion and salt. It is </w:t>
+      </w:r>
+      <w:r>
+        <w:rPr>
+          <w:rFonts w:ascii="Helvetica" w:eastAsia="Times New Roman" w:hAnsi="Helvetica" w:cs="Times New Roman"/>
+          <w:shd w:val="clear" w:color="auto" w:fill="FFFFFF"/>
+        </w:rPr>
+        <w:t>unbelievably</w:t>
+      </w:r>
+      <w:r>
+        <w:rPr>
+          <w:rFonts w:ascii="Helvetica" w:eastAsia="Times New Roman" w:hAnsi="Helvetica" w:cs="Times New Roman"/>
+          <w:shd w:val="clear" w:color="auto" w:fill="FFFFFF"/>
+        </w:rPr>
+        <w:t xml:space="preserve"> delicious and easy to cook. </w:t>
       </w:r>
     </w:p>
     <w:p>
@@ -607,7 +746,7 @@
         <w:jc w:val="both"/>
       </w:pPr>
       <w:r>
-        <w:t>A</w:t>
+        <w:t>Rice</w:t>
       </w:r>
     </w:p>
     <w:p>
@@ -620,7 +759,7 @@
         <w:jc w:val="both"/>
       </w:pPr>
       <w:r>
-        <w:t>B</w:t>
+        <w:t>Shrimp</w:t>
       </w:r>
     </w:p>
     <w:p>
@@ -633,7 +772,20 @@
         <w:jc w:val="both"/>
       </w:pPr>
       <w:r>
-        <w:t>C</w:t>
+        <w:t>Green onion</w:t>
+      </w:r>
+    </w:p>
+    <w:p>
+      <w:pPr>
+        <w:pStyle w:val="ListParagraph"/>
+        <w:numPr>
+          <w:ilvl w:val="0"/>
+          <w:numId w:val="6"/>
+        </w:numPr>
+        <w:jc w:val="both"/>
+      </w:pPr>
+      <w:r>
+        <w:t>Salt</w:t>
       </w:r>
     </w:p>
     <w:p>
@@ -674,7 +826,7 @@
         <w:jc w:val="both"/>
       </w:pPr>
       <w:r>
-        <w:t>1</w:t>
+        <w:t>Cook a regular rice soup</w:t>
       </w:r>
     </w:p>
     <w:p>
@@ -687,7 +839,7 @@
         <w:jc w:val="both"/>
       </w:pPr>
       <w:r>
-        <w:t>2</w:t>
+        <w:t>When the rice soup is cooked, add shrimp to the soup</w:t>
       </w:r>
     </w:p>
     <w:p>
@@ -700,7 +852,58 @@
         <w:jc w:val="both"/>
       </w:pPr>
       <w:r>
-        <w:t>3</w:t>
+        <w:t>Cook the soup until</w:t>
+      </w:r>
+      <w:r>
+        <w:t xml:space="preserve"> the shrimp is cooked</w:t>
+      </w:r>
+    </w:p>
+    <w:p>
+      <w:pPr>
+        <w:pStyle w:val="ListParagraph"/>
+        <w:numPr>
+          <w:ilvl w:val="0"/>
+          <w:numId w:val="7"/>
+        </w:numPr>
+        <w:jc w:val="both"/>
+      </w:pPr>
+      <w:r>
+        <w:t>Add proper amount of salt</w:t>
+      </w:r>
+    </w:p>
+    <w:p>
+      <w:pPr>
+        <w:pStyle w:val="ListParagraph"/>
+        <w:numPr>
+          <w:ilvl w:val="0"/>
+          <w:numId w:val="7"/>
+        </w:numPr>
+        <w:jc w:val="both"/>
+      </w:pPr>
+      <w:r>
+        <w:t xml:space="preserve">Add </w:t>
+      </w:r>
+      <w:r>
+        <w:t>green onion, stir a few times</w:t>
+      </w:r>
+    </w:p>
+    <w:p>
+      <w:pPr>
+        <w:pStyle w:val="ListParagraph"/>
+        <w:numPr>
+          <w:ilvl w:val="0"/>
+          <w:numId w:val="7"/>
+        </w:numPr>
+        <w:jc w:val="both"/>
+      </w:pPr>
+      <w:r>
+        <w:t xml:space="preserve">The delicious seafood </w:t>
+      </w:r>
+      <w:r>
+        <w:t>congee</w:t>
+      </w:r>
+      <w:r>
+        <w:t xml:space="preserve"> is ready to serve</w:t>
       </w:r>
     </w:p>
     <w:p>

--- a/assignments/assignment_2/requirements_2.docx
+++ b/assignments/assignment_2/requirements_2.docx
@@ -119,15 +119,7 @@
         </w:numPr>
       </w:pPr>
       <w:r>
-        <w:t xml:space="preserve">Ask your parents or </w:t>
-      </w:r>
-      <w:proofErr w:type="spellStart"/>
-      <w:r>
-        <w:t>google</w:t>
-      </w:r>
-      <w:proofErr w:type="spellEnd"/>
-      <w:r>
-        <w:t xml:space="preserve"> search to find the food recipe. </w:t>
+        <w:t xml:space="preserve">Ask your parents or google search to find the food recipe. </w:t>
       </w:r>
     </w:p>
     <w:p>
@@ -317,34 +309,16 @@
         </w:rPr>
         <w:t>Submission</w:t>
       </w:r>
-      <w:bookmarkStart w:id="0" w:name="_GoBack"/>
-      <w:bookmarkEnd w:id="0"/>
     </w:p>
     <w:p>
       <w:r>
         <w:t xml:space="preserve">Commit your </w:t>
       </w:r>
       <w:r>
-        <w:t xml:space="preserve">code to </w:t>
-      </w:r>
-      <w:proofErr w:type="spellStart"/>
-      <w:r>
-        <w:t>github</w:t>
-      </w:r>
-      <w:proofErr w:type="spellEnd"/>
-      <w:r>
-        <w:t>. The p</w:t>
-      </w:r>
-      <w:r>
-        <w:t xml:space="preserve">age will be generated by </w:t>
-      </w:r>
-      <w:proofErr w:type="spellStart"/>
-      <w:r>
-        <w:t>github</w:t>
-      </w:r>
-      <w:proofErr w:type="spellEnd"/>
-      <w:r>
-        <w:t xml:space="preserve"> page service.</w:t>
+        <w:t>code to github. The p</w:t>
+      </w:r>
+      <w:r>
+        <w:t>age will be generated by github page service.</w:t>
       </w:r>
       <w:r>
         <w:t xml:space="preserve"> </w:t>
@@ -381,23 +355,7 @@
         <w:t>’</w:t>
       </w:r>
       <w:r>
-        <w:t xml:space="preserve">, </w:t>
-      </w:r>
-      <w:proofErr w:type="gramStart"/>
-      <w:r>
-        <w:t>‘</w:t>
-      </w:r>
-      <w:proofErr w:type="spellStart"/>
-      <w:r>
-        <w:t>img</w:t>
-      </w:r>
-      <w:proofErr w:type="spellEnd"/>
-      <w:r>
-        <w:t>’</w:t>
-      </w:r>
-      <w:proofErr w:type="gramEnd"/>
-      <w:r>
-        <w:t xml:space="preserve"> and list</w:t>
+        <w:t>, ‘img’ and list</w:t>
       </w:r>
       <w:r>
         <w:t xml:space="preserve"> tag</w:t>
@@ -412,15 +370,7 @@
     <w:p/>
     <w:p>
       <w:r>
-        <w:t xml:space="preserve">The Brackets is your editor. You use </w:t>
-      </w:r>
-      <w:proofErr w:type="spellStart"/>
-      <w:r>
-        <w:t>git</w:t>
-      </w:r>
-      <w:proofErr w:type="spellEnd"/>
-      <w:r>
-        <w:t xml:space="preserve"> commands to manage the source c</w:t>
+        <w:t>The Brackets is your editor. You use git commands to manage the source c</w:t>
       </w:r>
       <w:r>
         <w:t xml:space="preserve">ode, and </w:t>
@@ -429,13 +379,8 @@
         <w:t>commit</w:t>
       </w:r>
       <w:r>
-        <w:t xml:space="preserve"> them to </w:t>
-      </w:r>
-      <w:proofErr w:type="spellStart"/>
-      <w:r>
-        <w:t>github</w:t>
-      </w:r>
-      <w:proofErr w:type="spellEnd"/>
+        <w:t xml:space="preserve"> them to github</w:t>
+      </w:r>
       <w:r>
         <w:t>.</w:t>
       </w:r>
@@ -537,8 +482,10 @@
           <w:sz w:val="56"/>
           <w:szCs w:val="56"/>
         </w:rPr>
-        <w:t>Salad</w:t>
-      </w:r>
+        <w:t>Soup</w:t>
+      </w:r>
+      <w:bookmarkStart w:id="0" w:name="_GoBack"/>
+      <w:bookmarkEnd w:id="0"/>
     </w:p>
     <w:p/>
     <w:p>

--- a/assignments/assignment_2/requirements_2.docx
+++ b/assignments/assignment_2/requirements_2.docx
@@ -119,7 +119,15 @@
         </w:numPr>
       </w:pPr>
       <w:r>
-        <w:t xml:space="preserve">Ask your parents or google search to find the food recipe. </w:t>
+        <w:t xml:space="preserve">Ask your parents or </w:t>
+      </w:r>
+      <w:proofErr w:type="spellStart"/>
+      <w:r>
+        <w:t>google</w:t>
+      </w:r>
+      <w:proofErr w:type="spellEnd"/>
+      <w:r>
+        <w:t xml:space="preserve"> search to find the food recipe. </w:t>
       </w:r>
     </w:p>
     <w:p>
@@ -217,15 +225,8 @@
       <w:r>
         <w:t>ood</w:t>
       </w:r>
-      <w:r>
-        <w:t xml:space="preserve"> you cooked with your</w:t>
-      </w:r>
-      <w:r>
-        <w:t xml:space="preserve"> parents or a picture you find </w:t>
-      </w:r>
-      <w:r>
-        <w:t>from web (make sure to use it legally)</w:t>
-      </w:r>
+      <w:bookmarkStart w:id="0" w:name="_GoBack"/>
+      <w:bookmarkEnd w:id="0"/>
     </w:p>
     <w:p>
       <w:pPr>
@@ -315,10 +316,26 @@
         <w:t xml:space="preserve">Commit your </w:t>
       </w:r>
       <w:r>
-        <w:t>code to github. The p</w:t>
-      </w:r>
-      <w:r>
-        <w:t>age will be generated by github page service.</w:t>
+        <w:t xml:space="preserve">code to </w:t>
+      </w:r>
+      <w:proofErr w:type="spellStart"/>
+      <w:r>
+        <w:t>github</w:t>
+      </w:r>
+      <w:proofErr w:type="spellEnd"/>
+      <w:r>
+        <w:t>. The p</w:t>
+      </w:r>
+      <w:r>
+        <w:t xml:space="preserve">age will be generated by </w:t>
+      </w:r>
+      <w:proofErr w:type="spellStart"/>
+      <w:r>
+        <w:t>github</w:t>
+      </w:r>
+      <w:proofErr w:type="spellEnd"/>
+      <w:r>
+        <w:t xml:space="preserve"> page service.</w:t>
       </w:r>
       <w:r>
         <w:t xml:space="preserve"> </w:t>
@@ -355,7 +372,23 @@
         <w:t>’</w:t>
       </w:r>
       <w:r>
-        <w:t>, ‘img’ and list</w:t>
+        <w:t xml:space="preserve">, </w:t>
+      </w:r>
+      <w:proofErr w:type="gramStart"/>
+      <w:r>
+        <w:t>‘</w:t>
+      </w:r>
+      <w:proofErr w:type="spellStart"/>
+      <w:r>
+        <w:t>img</w:t>
+      </w:r>
+      <w:proofErr w:type="spellEnd"/>
+      <w:r>
+        <w:t>’</w:t>
+      </w:r>
+      <w:proofErr w:type="gramEnd"/>
+      <w:r>
+        <w:t xml:space="preserve"> and list</w:t>
       </w:r>
       <w:r>
         <w:t xml:space="preserve"> tag</w:t>
@@ -370,7 +403,15 @@
     <w:p/>
     <w:p>
       <w:r>
-        <w:t>The Brackets is your editor. You use git commands to manage the source c</w:t>
+        <w:t xml:space="preserve">The Brackets is your editor. You use </w:t>
+      </w:r>
+      <w:proofErr w:type="spellStart"/>
+      <w:r>
+        <w:t>git</w:t>
+      </w:r>
+      <w:proofErr w:type="spellEnd"/>
+      <w:r>
+        <w:t xml:space="preserve"> commands to manage the source c</w:t>
       </w:r>
       <w:r>
         <w:t xml:space="preserve">ode, and </w:t>
@@ -379,8 +420,13 @@
         <w:t>commit</w:t>
       </w:r>
       <w:r>
-        <w:t xml:space="preserve"> them to github</w:t>
-      </w:r>
+        <w:t xml:space="preserve"> them to </w:t>
+      </w:r>
+      <w:proofErr w:type="spellStart"/>
+      <w:r>
+        <w:t>github</w:t>
+      </w:r>
+      <w:proofErr w:type="spellEnd"/>
       <w:r>
         <w:t>.</w:t>
       </w:r>
@@ -484,8 +530,6 @@
         </w:rPr>
         <w:t>Soup</w:t>
       </w:r>
-      <w:bookmarkStart w:id="0" w:name="_GoBack"/>
-      <w:bookmarkEnd w:id="0"/>
     </w:p>
     <w:p/>
     <w:p>
